--- a/Tests/Test Data/docx/RKDOCXParagraphAttributeWriterTest/rightalignment.docx
+++ b/Tests/Test Data/docx/RKDOCXParagraphAttributeWriterTest/rightalignment.docx
@@ -13,6 +13,11 @@
     <w:sectPr>
       <w:pgSz w:w="11900" w:h="16840" w:orient="portrait"/>
       <w:pgMar w:header="720" w:footer="720" w:top="1800" w:left="1440" w:right="1440" w:bottom="1800"/>
+      <w:endnotePr>
+        <w:pos w:val="docEnd"/>
+        <w:numFmt w:val="decimal"/>
+        <w:numRestart w:val="continuous"/>
+      </w:endnotePr>
     </w:sectPr>
   </w:body>
 </w:document>

--- a/Tests/Test Data/docx/RKDOCXParagraphAttributeWriterTest/rightalignment.docx
+++ b/Tests/Test Data/docx/RKDOCXParagraphAttributeWriterTest/rightalignment.docx
@@ -21,4 +21,12 @@
     </w:sectPr>
   </w:body>
 </w:document>
+</file>
+
+<file path=word/styles.xml><?xml version="1.0" encoding="utf-8"?>
+<w:styles xmlns:w14="http://schemas.microsoft.com/office/word/2010/wordml" xmlns:r="http://schemas.openxmlformats.org/officeDocument/2006/relationships" xmlns:w="http://schemas.openxmlformats.org/wordprocessingml/2006/main" xmlns:w15="http://schemas.microsoft.com/office/word/2012/wordml" xmlns:mc="http://schemas.openxmlformats.org/markup-compatibility/2006" mc:Ignorable="w14 w15">
+  <w:style w:type="paragraph" w:default="1" w:styleId="Normal">
+    <w:name w:val="Normal"/>
+  </w:style>
+</w:styles>
 </file>
--- a/Tests/Test Data/docx/RKDOCXParagraphAttributeWriterTest/rightalignment.docx
+++ b/Tests/Test Data/docx/RKDOCXParagraphAttributeWriterTest/rightalignment.docx
@@ -7,6 +7,11 @@
         <w:jc w:val="end"/>
       </w:pPr>
       <w:r>
+        <w:rPr>
+          <w:rFonts w:ascii="Helvetica" w:cs="Helvetica" w:eastAsia="Helvetica" w:hAnsi="Helvetica"/>
+          <w:sz w:val="24"/>
+          <w:szCs w:val="24"/>
+        </w:rPr>
         <w:t xml:space="preserve">Right Alignment Test: Lorem ipsum dolor sit amet, consetetur sadipscing elitr, sed diam nonumy eirmod tempor invidunt ut labore et dolore magna aliquyam erat, sed diam voluptua. At vero eos et accusam et justo duo dolores et ea rebum. Stet clita kasd gubergren, no sea takimata sanctus est. Lorem ipsum dolor sit amet, consetetur sadipscing elitr, sed diam nonumy eirmod tempor invidunt ut labore et dolore magna aliquyam erat, sed diam voluptua. At vero eos et accusam et justo duo dolores et ea rebum. Stet clita kasd gubergren, no sea takimata sanctus est. Lorem ipsum dolor sit amet, consetetur sadipscing elitr, sed diam nonumy eirmod tempor invidunt ut labore et dolore magna aliquyam erat, sed diam voluptua. At vero eos et accusam et justo duo dolores et ea rebum. Stet clita kasd gubergren, no sea takimata sanctus est.</w:t>
       </w:r>
     </w:p>

--- a/Tests/Test Data/docx/RKDOCXParagraphAttributeWriterTest/rightalignment.docx
+++ b/Tests/Test Data/docx/RKDOCXParagraphAttributeWriterTest/rightalignment.docx
@@ -11,6 +11,7 @@
           <w:rFonts w:ascii="Helvetica" w:cs="Helvetica" w:eastAsia="Helvetica" w:hAnsi="Helvetica"/>
           <w:sz w:val="24"/>
           <w:szCs w:val="24"/>
+          <w14:ligatures w14:val="historicalDiscretional"/>
         </w:rPr>
         <w:t xml:space="preserve">Right Alignment Test: Lorem ipsum dolor sit amet, consetetur sadipscing elitr, sed diam nonumy eirmod tempor invidunt ut labore et dolore magna aliquyam erat, sed diam voluptua. At vero eos et accusam et justo duo dolores et ea rebum. Stet clita kasd gubergren, no sea takimata sanctus est. Lorem ipsum dolor sit amet, consetetur sadipscing elitr, sed diam nonumy eirmod tempor invidunt ut labore et dolore magna aliquyam erat, sed diam voluptua. At vero eos et accusam et justo duo dolores et ea rebum. Stet clita kasd gubergren, no sea takimata sanctus est. Lorem ipsum dolor sit amet, consetetur sadipscing elitr, sed diam nonumy eirmod tempor invidunt ut labore et dolore magna aliquyam erat, sed diam voluptua. At vero eos et accusam et justo duo dolores et ea rebum. Stet clita kasd gubergren, no sea takimata sanctus est.</w:t>
       </w:r>
@@ -30,8 +31,18 @@
 
 <file path=word/styles.xml><?xml version="1.0" encoding="utf-8"?>
 <w:styles xmlns:w14="http://schemas.microsoft.com/office/word/2010/wordml" xmlns:r="http://schemas.openxmlformats.org/officeDocument/2006/relationships" xmlns:w="http://schemas.openxmlformats.org/wordprocessingml/2006/main" xmlns:w15="http://schemas.microsoft.com/office/word/2012/wordml" xmlns:mc="http://schemas.openxmlformats.org/markup-compatibility/2006" mc:Ignorable="w14 w15">
+  <w:docDefaults>
+    <w:rPrDefault>
+      <w:rPr>
+        <w14:ligatures w14:val="historicalDiscretional"/>
+      </w:rPr>
+    </w:rPrDefault>
+  </w:docDefaults>
   <w:style w:type="paragraph" w:default="1" w:styleId="Normal">
     <w:name w:val="Normal"/>
+    <w:rPr>
+      <w14:ligatures w14:val="historicalDiscretional"/>
+    </w:rPr>
   </w:style>
 </w:styles>
 </file>
--- a/Tests/Test Data/docx/RKDOCXParagraphAttributeWriterTest/rightalignment.docx
+++ b/Tests/Test Data/docx/RKDOCXParagraphAttributeWriterTest/rightalignment.docx
@@ -11,7 +11,6 @@
           <w:rFonts w:ascii="Helvetica" w:cs="Helvetica" w:eastAsia="Helvetica" w:hAnsi="Helvetica"/>
           <w:sz w:val="24"/>
           <w:szCs w:val="24"/>
-          <w14:ligatures w14:val="historicalDiscretional"/>
         </w:rPr>
         <w:t xml:space="preserve">Right Alignment Test: Lorem ipsum dolor sit amet, consetetur sadipscing elitr, sed diam nonumy eirmod tempor invidunt ut labore et dolore magna aliquyam erat, sed diam voluptua. At vero eos et accusam et justo duo dolores et ea rebum. Stet clita kasd gubergren, no sea takimata sanctus est. Lorem ipsum dolor sit amet, consetetur sadipscing elitr, sed diam nonumy eirmod tempor invidunt ut labore et dolore magna aliquyam erat, sed diam voluptua. At vero eos et accusam et justo duo dolores et ea rebum. Stet clita kasd gubergren, no sea takimata sanctus est. Lorem ipsum dolor sit amet, consetetur sadipscing elitr, sed diam nonumy eirmod tempor invidunt ut labore et dolore magna aliquyam erat, sed diam voluptua. At vero eos et accusam et justo duo dolores et ea rebum. Stet clita kasd gubergren, no sea takimata sanctus est.</w:t>
       </w:r>

--- a/Tests/Test Data/docx/RKDOCXParagraphAttributeWriterTest/rightalignment.docx
+++ b/Tests/Test Data/docx/RKDOCXParagraphAttributeWriterTest/rightalignment.docx
@@ -39,6 +39,7 @@
   </w:docDefaults>
   <w:style w:type="paragraph" w:default="1" w:styleId="Normal">
     <w:name w:val="Normal"/>
+    <w:qFormat/>
     <w:rPr>
       <w14:ligatures w14:val="historicalDiscretional"/>
     </w:rPr>

--- a/Tests/Test Data/docx/RKDOCXParagraphAttributeWriterTest/rightalignment.docx
+++ b/Tests/Test Data/docx/RKDOCXParagraphAttributeWriterTest/rightalignment.docx
@@ -4,7 +4,7 @@
   <w:body>
     <w:p>
       <w:pPr>
-        <w:jc w:val="end"/>
+        <w:jc w:val="right"/>
       </w:pPr>
       <w:r>
         <w:rPr>

--- a/Tests/Test Data/docx/RKDOCXParagraphAttributeWriterTest/rightalignment.docx
+++ b/Tests/Test Data/docx/RKDOCXParagraphAttributeWriterTest/rightalignment.docx
@@ -33,7 +33,7 @@
   <w:docDefaults>
     <w:rPrDefault>
       <w:rPr>
-        <w14:ligatures w14:val="historicalDiscretional"/>
+        <w14:ligatures w14:val="standardContextual"/>
       </w:rPr>
     </w:rPrDefault>
   </w:docDefaults>
@@ -41,7 +41,7 @@
     <w:name w:val="Normal"/>
     <w:qFormat/>
     <w:rPr>
-      <w14:ligatures w14:val="historicalDiscretional"/>
+      <w14:ligatures w14:val="standardContextual"/>
     </w:rPr>
   </w:style>
 </w:styles>

--- a/Tests/Test Data/docx/RKDOCXParagraphAttributeWriterTest/rightalignment.docx
+++ b/Tests/Test Data/docx/RKDOCXParagraphAttributeWriterTest/rightalignment.docx
@@ -34,6 +34,7 @@
     <w:rPrDefault>
       <w:rPr>
         <w14:ligatures w14:val="standardContextual"/>
+        <w:lang w:val="en-US" w:eastAsia="en-US" w:bidi="en-US"/>
       </w:rPr>
     </w:rPrDefault>
   </w:docDefaults>
@@ -42,6 +43,7 @@
     <w:qFormat/>
     <w:rPr>
       <w14:ligatures w14:val="standardContextual"/>
+      <w:lang w:val="en-US" w:eastAsia="en-US" w:bidi="en-US"/>
     </w:rPr>
   </w:style>
 </w:styles>
